--- a/homework4/HW4.docx
+++ b/homework4/HW4.docx
@@ -6875,6 +6875,60 @@
           <w:shd w:val="clear" w:color="auto" w:fill="FFFFFF"/>
         </w:rPr>
       </w:pPr>
+      <w:proofErr w:type="spellStart"/>
+      <w:r>
+        <w:rPr>
+          <w:rFonts w:ascii="Times New Roman" w:hAnsi="Times New Roman" w:cs="Times New Roman"/>
+          <w:color w:val="252525"/>
+          <w:sz w:val="24"/>
+          <w:szCs w:val="24"/>
+          <w:shd w:val="clear" w:color="auto" w:fill="FFFFFF"/>
+        </w:rPr>
+        <w:t>Kirkman</w:t>
+      </w:r>
+      <w:proofErr w:type="spellEnd"/>
+      <w:r>
+        <w:rPr>
+          <w:rFonts w:ascii="Times New Roman" w:hAnsi="Times New Roman" w:cs="Times New Roman"/>
+          <w:color w:val="252525"/>
+          <w:sz w:val="24"/>
+          <w:szCs w:val="24"/>
+          <w:shd w:val="clear" w:color="auto" w:fill="FFFFFF"/>
+        </w:rPr>
+        <w:t xml:space="preserve"> School Girl Solver is in my </w:t>
+      </w:r>
+      <w:proofErr w:type="spellStart"/>
+      <w:r>
+        <w:rPr>
+          <w:rFonts w:ascii="Times New Roman" w:hAnsi="Times New Roman" w:cs="Times New Roman"/>
+          <w:color w:val="252525"/>
+          <w:sz w:val="24"/>
+          <w:szCs w:val="24"/>
+          <w:shd w:val="clear" w:color="auto" w:fill="FFFFFF"/>
+        </w:rPr>
+        <w:t>github</w:t>
+      </w:r>
+      <w:proofErr w:type="spellEnd"/>
+      <w:r>
+        <w:rPr>
+          <w:rFonts w:ascii="Times New Roman" w:hAnsi="Times New Roman" w:cs="Times New Roman"/>
+          <w:color w:val="252525"/>
+          <w:sz w:val="24"/>
+          <w:szCs w:val="24"/>
+          <w:shd w:val="clear" w:color="auto" w:fill="FFFFFF"/>
+        </w:rPr>
+        <w:t xml:space="preserve"> repository</w:t>
+      </w:r>
+      <w:r>
+        <w:rPr>
+          <w:rFonts w:ascii="Times New Roman" w:hAnsi="Times New Roman" w:cs="Times New Roman"/>
+          <w:color w:val="252525"/>
+          <w:sz w:val="24"/>
+          <w:szCs w:val="24"/>
+          <w:shd w:val="clear" w:color="auto" w:fill="FFFFFF"/>
+        </w:rPr>
+        <w:t>:</w:t>
+      </w:r>
     </w:p>
     <w:p>
       <w:pPr>
@@ -6890,6 +6944,18 @@
           <w:shd w:val="clear" w:color="auto" w:fill="FFFFFF"/>
         </w:rPr>
       </w:pPr>
+      <w:hyperlink r:id="rId4" w:history="1">
+        <w:r>
+          <w:rPr>
+            <w:rStyle w:val="Hyperlink"/>
+            <w:rFonts w:ascii="Times New Roman" w:hAnsi="Times New Roman" w:cs="Times New Roman"/>
+            <w:sz w:val="24"/>
+            <w:szCs w:val="24"/>
+            <w:shd w:val="clear" w:color="auto" w:fill="FFFFFF"/>
+          </w:rPr>
+          <w:t>https://github.com/TonyMenji/CMSI282/tree/master/homework4/Kirkman%20Schoolgirl%20Solver</w:t>
+        </w:r>
+      </w:hyperlink>
     </w:p>
     <w:p>
       <w:pPr>
@@ -6905,50 +6971,6 @@
           <w:shd w:val="clear" w:color="auto" w:fill="FFFFFF"/>
         </w:rPr>
       </w:pPr>
-      <w:proofErr w:type="spellStart"/>
-      <w:r>
-        <w:rPr>
-          <w:rFonts w:ascii="Times New Roman" w:hAnsi="Times New Roman" w:cs="Times New Roman"/>
-          <w:color w:val="252525"/>
-          <w:sz w:val="24"/>
-          <w:szCs w:val="24"/>
-          <w:shd w:val="clear" w:color="auto" w:fill="FFFFFF"/>
-        </w:rPr>
-        <w:t>Kirkman</w:t>
-      </w:r>
-      <w:proofErr w:type="spellEnd"/>
-      <w:r>
-        <w:rPr>
-          <w:rFonts w:ascii="Times New Roman" w:hAnsi="Times New Roman" w:cs="Times New Roman"/>
-          <w:color w:val="252525"/>
-          <w:sz w:val="24"/>
-          <w:szCs w:val="24"/>
-          <w:shd w:val="clear" w:color="auto" w:fill="FFFFFF"/>
-        </w:rPr>
-        <w:t xml:space="preserve"> School Girl Solver is in my </w:t>
-      </w:r>
-      <w:proofErr w:type="spellStart"/>
-      <w:r>
-        <w:rPr>
-          <w:rFonts w:ascii="Times New Roman" w:hAnsi="Times New Roman" w:cs="Times New Roman"/>
-          <w:color w:val="252525"/>
-          <w:sz w:val="24"/>
-          <w:szCs w:val="24"/>
-          <w:shd w:val="clear" w:color="auto" w:fill="FFFFFF"/>
-        </w:rPr>
-        <w:t>github</w:t>
-      </w:r>
-      <w:proofErr w:type="spellEnd"/>
-      <w:r>
-        <w:rPr>
-          <w:rFonts w:ascii="Times New Roman" w:hAnsi="Times New Roman" w:cs="Times New Roman"/>
-          <w:color w:val="252525"/>
-          <w:sz w:val="24"/>
-          <w:szCs w:val="24"/>
-          <w:shd w:val="clear" w:color="auto" w:fill="FFFFFF"/>
-        </w:rPr>
-        <w:t xml:space="preserve"> repository (), I didn’t print it out since it is a lot of code.</w:t>
-      </w:r>
     </w:p>
     <w:p>
       <w:pPr>
@@ -7080,7 +7102,7 @@
                     </pic:cNvPicPr>
                   </pic:nvPicPr>
                   <pic:blipFill>
-                    <a:blip r:embed="rId4">
+                    <a:blip r:embed="rId5">
                       <a:extLst>
                         <a:ext uri="{28A0092B-C50C-407E-A947-70E740481C1C}">
                           <a14:useLocalDpi xmlns:a14="http://schemas.microsoft.com/office/drawing/2010/main" val="0"/>
@@ -7565,6 +7587,17 @@
       </w:tblBorders>
     </w:tblPr>
   </w:style>
+  <w:style w:type="character" w:styleId="Hyperlink">
+    <w:name w:val="Hyperlink"/>
+    <w:basedOn w:val="DefaultParagraphFont"/>
+    <w:uiPriority w:val="99"/>
+    <w:unhideWhenUsed/>
+    <w:rsid w:val="006A2F02"/>
+    <w:rPr>
+      <w:color w:val="0563C1" w:themeColor="hyperlink"/>
+      <w:u w:val="single"/>
+    </w:rPr>
+  </w:style>
 </w:styles>
 </file>
 
